--- a/game_reviews/translations/book-of-ra (Version 1).docx
+++ b/game_reviews/translations/book-of-ra (Version 1).docx
@@ -8,18 +8,6 @@
       </w:pPr>
       <w:r>
         <w:t>Play Book of Ra Free: Review of RTP, Symbols, Free Spins</w:t>
-      </w:r>
-    </w:p>
-    <w:p>
-      <w:r/>
-      <w:r>
-        <w:rPr>
-          <w:b/>
-        </w:rPr>
-        <w:t>Meta description</w:t>
-      </w:r>
-      <w:r>
-        <w:t>: Read our review of Book of Ra slot game, with a high RTP, Wild and Scatter symbols, free spins bonus mode, and sequels. Play free here.</w:t>
       </w:r>
     </w:p>
     <w:p>
@@ -417,9 +405,18 @@
       <w:r/>
       <w:r>
         <w:rPr>
+          <w:b/>
+        </w:rPr>
+        <w:t>Play Book of Ra Free: Review of RTP, Symbols, Free Spins</w:t>
+      </w:r>
+    </w:p>
+    <w:p>
+      <w:r/>
+      <w:r>
+        <w:rPr>
           <w:i/>
         </w:rPr>
-        <w:t>For the feature image, we want to create a fun and lively cartoon image that captures the essence of Book of Ra. The image should prominently feature a happy Maya warrior wearing glasses, perhaps holding a copy of the book of Ra in one hand and a slot machine lever in the other. The warrior should be surrounded by ancient Egyptian symbols, colorful paylines, and slot machines in the background. The overall style should be upbeat and vibrant to illustrate the excitement of playing this online slot game.</w:t>
+        <w:t>Read our review of Book of Ra slot game, with a high RTP, Wild and Scatter symbols, free spins bonus mode, and sequels. Play free here.</w:t>
       </w:r>
     </w:p>
     <w:sectPr>

--- a/game_reviews/translations/book-of-ra (Version 1).docx
+++ b/game_reviews/translations/book-of-ra (Version 1).docx
@@ -8,6 +8,18 @@
       </w:pPr>
       <w:r>
         <w:t>Play Book of Ra Free: Review of RTP, Symbols, Free Spins</w:t>
+      </w:r>
+    </w:p>
+    <w:p>
+      <w:r/>
+      <w:r>
+        <w:rPr>
+          <w:b/>
+        </w:rPr>
+        <w:t>Meta description</w:t>
+      </w:r>
+      <w:r>
+        <w:t>: Read our review of Book of Ra slot game, with a high RTP, Wild and Scatter symbols, free spins bonus mode, and sequels. Play free here.</w:t>
       </w:r>
     </w:p>
     <w:p>
@@ -405,18 +417,9 @@
       <w:r/>
       <w:r>
         <w:rPr>
-          <w:b/>
-        </w:rPr>
-        <w:t>Play Book of Ra Free: Review of RTP, Symbols, Free Spins</w:t>
-      </w:r>
-    </w:p>
-    <w:p>
-      <w:r/>
-      <w:r>
-        <w:rPr>
           <w:i/>
         </w:rPr>
-        <w:t>Read our review of Book of Ra slot game, with a high RTP, Wild and Scatter symbols, free spins bonus mode, and sequels. Play free here.</w:t>
+        <w:t>For the feature image, we want to create a fun and lively cartoon image that captures the essence of Book of Ra. The image should prominently feature a happy Maya warrior wearing glasses, perhaps holding a copy of the book of Ra in one hand and a slot machine lever in the other. The warrior should be surrounded by ancient Egyptian symbols, colorful paylines, and slot machines in the background. The overall style should be upbeat and vibrant to illustrate the excitement of playing this online slot game.</w:t>
       </w:r>
     </w:p>
     <w:sectPr>
